--- a/plan2.docx
+++ b/plan2.docx
@@ -42,15 +42,10 @@
     </w:p>
     <w:p>
       <w:r>
-        <w:t xml:space="preserve">Создать ботов </w:t>
-      </w:r>
-      <w:proofErr w:type="gramStart"/>
-      <w:r>
-        <w:t>в большой базой кадров</w:t>
-      </w:r>
-      <w:proofErr w:type="gramEnd"/>
-      <w:r>
-        <w:t xml:space="preserve"> для угадывания фильмов по ним. Попрактиковаться </w:t>
+        <w:t>Создать ботов с</w:t>
+      </w:r>
+      <w:r>
+        <w:t xml:space="preserve"> большой базой кадров для угадывания фильмов по ним. Попрактиковаться </w:t>
       </w:r>
       <w:r>
         <w:t xml:space="preserve">в программирование на </w:t>
@@ -126,6 +121,11 @@
       <w:r>
         <w:t>2. Записывать в базу все ответы пользователя</w:t>
       </w:r>
+      <w:r>
+        <w:t>, вести журнал</w:t>
+      </w:r>
+      <w:bookmarkStart w:id="0" w:name="_GoBack"/>
+      <w:bookmarkEnd w:id="0"/>
     </w:p>
     <w:p>
       <w:pPr>
@@ -336,21 +336,10 @@
         <w:t xml:space="preserve"> о потерянных баллах и новый кадр при его наличии.</w:t>
       </w:r>
       <w:r>
-        <w:t xml:space="preserve"> З</w:t>
-      </w:r>
-      <w:r>
-        <w:t>аписывает в базу информацию об пройденном кадре данным пользователем</w:t>
-      </w:r>
-      <w:r>
-        <w:t>.</w:t>
-      </w:r>
-      <w:r>
-        <w:t xml:space="preserve"> Е</w:t>
-      </w:r>
-      <w:bookmarkStart w:id="0" w:name="_GoBack"/>
-      <w:bookmarkEnd w:id="0"/>
-      <w:r>
-        <w:t>сли кадров больше нет, выводит сообщение, что на данный момент отгаданы все кадры и кнопка «Пропустить кадр» меняется на «играть».</w:t>
+        <w:t xml:space="preserve"> Записывает в базу информацию об пройденном кадре данным пользователем.</w:t>
+      </w:r>
+      <w:r>
+        <w:t xml:space="preserve"> Если кадров больше нет, выводит сообщение, что на данный момент отгаданы все кадры и кнопка «Пропустить кадр» меняется на «играть».</w:t>
       </w:r>
     </w:p>
     <w:p>
